--- a/Collaboration Plan Example .docx
+++ b/Collaboration Plan Example .docx
@@ -1,83 +1,51 @@
 
 <file path=word/document.xml><?xml version="1.0" encoding="utf-8"?>
-<w:document xmlns:mc="http://schemas.openxmlformats.org/markup-compatibility/2006" xmlns:o="urn:schemas-microsoft-com:office:office" xmlns:r="http://schemas.openxmlformats.org/officeDocument/2006/relationships" xmlns:m="http://schemas.openxmlformats.org/officeDocument/2006/math" xmlns:v="urn:schemas-microsoft-com:vml" xmlns:wp="http://schemas.openxmlformats.org/drawingml/2006/wordprocessingDrawing" xmlns:w10="urn:schemas-microsoft-com:office:word" xmlns:w="http://schemas.openxmlformats.org/wordprocessingml/2006/main" xmlns:wne="http://schemas.microsoft.com/office/word/2006/wordml" xmlns:sl="http://schemas.openxmlformats.org/schemaLibrary/2006/main" xmlns:a="http://schemas.openxmlformats.org/drawingml/2006/main" xmlns:pic="http://schemas.openxmlformats.org/drawingml/2006/picture" xmlns:c="http://schemas.openxmlformats.org/drawingml/2006/chart" xmlns:lc="http://schemas.openxmlformats.org/drawingml/2006/lockedCanvas" xmlns:dgm="http://schemas.openxmlformats.org/drawingml/2006/diagram" xmlns:wps="http://schemas.microsoft.com/office/word/2010/wordprocessingShape" xmlns:wpg="http://schemas.microsoft.com/office/word/2010/wordprocessingGroup" xmlns:w14="http://schemas.microsoft.com/office/word/2010/wordml" xmlns:w15="http://schemas.microsoft.com/office/word/2012/wordml" xmlns:w16="http://schemas.microsoft.com/office/word/2018/wordml" xmlns:w16cex="http://schemas.microsoft.com/office/word/2018/wordml/cex" xmlns:w16cid="http://schemas.microsoft.com/office/word/2016/wordml/cid" xmlns="http://schemas.microsoft.com/office/tasks/2019/documenttasks" xmlns:cr="http://schemas.microsoft.com/office/comments/2020/reactions">
+<w:document xmlns:wpc="http://schemas.microsoft.com/office/word/2010/wordprocessingCanvas" xmlns:cx="http://schemas.microsoft.com/office/drawing/2014/chartex" xmlns:cx1="http://schemas.microsoft.com/office/drawing/2015/9/8/chartex" xmlns:cx2="http://schemas.microsoft.com/office/drawing/2015/10/21/chartex" xmlns:cx3="http://schemas.microsoft.com/office/drawing/2016/5/9/chartex" xmlns:cx4="http://schemas.microsoft.com/office/drawing/2016/5/10/chartex" xmlns:cx5="http://schemas.microsoft.com/office/drawing/2016/5/11/chartex" xmlns:cx6="http://schemas.microsoft.com/office/drawing/2016/5/12/chartex" xmlns:cx7="http://schemas.microsoft.com/office/drawing/2016/5/13/chartex" xmlns:cx8="http://schemas.microsoft.com/office/drawing/2016/5/14/chartex" xmlns:mc="http://schemas.openxmlformats.org/markup-compatibility/2006" xmlns:aink="http://schemas.microsoft.com/office/drawing/2016/ink" xmlns:am3d="http://schemas.microsoft.com/office/drawing/2017/model3d" xmlns:o="urn:schemas-microsoft-com:office:office" xmlns:oel="http://schemas.microsoft.com/office/2019/extlst" xmlns:r="http://schemas.openxmlformats.org/officeDocument/2006/relationships" xmlns:m="http://schemas.openxmlformats.org/officeDocument/2006/math" xmlns:v="urn:schemas-microsoft-com:vml" xmlns:wp14="http://schemas.microsoft.com/office/word/2010/wordprocessingDrawing" xmlns:wp="http://schemas.openxmlformats.org/drawingml/2006/wordprocessingDrawing" xmlns:w10="urn:schemas-microsoft-com:office:word" xmlns:w="http://schemas.openxmlformats.org/wordprocessingml/2006/main" xmlns:w14="http://schemas.microsoft.com/office/word/2010/wordml" xmlns:w15="http://schemas.microsoft.com/office/word/2012/wordml" xmlns:w16cex="http://schemas.microsoft.com/office/word/2018/wordml/cex" xmlns:w16cid="http://schemas.microsoft.com/office/word/2016/wordml/cid" xmlns:w16="http://schemas.microsoft.com/office/word/2018/wordml" xmlns:w16du="http://schemas.microsoft.com/office/word/2023/wordml/word16du" xmlns:w16sdtdh="http://schemas.microsoft.com/office/word/2020/wordml/sdtdatahash" xmlns:w16se="http://schemas.microsoft.com/office/word/2015/wordml/symex" xmlns:wpg="http://schemas.microsoft.com/office/word/2010/wordprocessingGroup" xmlns:wpi="http://schemas.microsoft.com/office/word/2010/wordprocessingInk" xmlns:wne="http://schemas.microsoft.com/office/word/2006/wordml" xmlns:wps="http://schemas.microsoft.com/office/word/2010/wordprocessingShape" mc:Ignorable="w14 w15 w16se w16cid w16 w16cex w16sdtdh w16du wp14">
   <w:body>
     <w:p>
       <w:pPr>
         <w:rPr>
-          <w:b w:val="1"/>
-          <w:bCs w:val="1"/>
+          <w:b/>
+          <w:bCs/>
         </w:rPr>
       </w:pPr>
       <w:r>
         <w:rPr>
-          <w:b w:val="1"/>
-          <w:bCs w:val="1"/>
-          <w:rtl w:val="0"/>
+          <w:b/>
+          <w:bCs/>
         </w:rPr>
-        <w:t xml:space="preserve">Plan:</w:t>
-      </w:r>
+        <w:t>Plan:</w:t>
+      </w:r>
+      <w:r>
+        <w:t xml:space="preserve"> </w:t>
+      </w:r>
+    </w:p>
+    <w:p>
+      <w:r>
+        <w:t>Our team plans on working together by primarily communicating through WeChat group and using GitHub for code collaboration, having meetings to check in on progress, and having a clear vision of the end goal. We distributed the work evenly among members between 5 main priorities: player, enemy ai and modeling, map assets and layout, interactable objects, and advanced game mechanics such as hiding and mic detection. Members work independently, but also collaborate with each when working on features that interact with another member’s work. We have a WeChat group to keep track of progress updates and set deadlines for features implemented for project milestones.</w:t>
+      </w:r>
+    </w:p>
+    <w:p/>
+    <w:p>
       <w:r>
         <w:rPr>
-          <w:rtl w:val="0"/>
+          <w:b/>
+          <w:bCs/>
         </w:rPr>
-        <w:t xml:space="preserve"> </w:t>
-      </w:r>
-      <w:r>
-        <w:rPr>
-          <w:rtl w:val="0"/>
-        </w:rPr>
-      </w:r>
-    </w:p>
-    <w:p>
-      <w:pPr>
-        <w:rPr/>
-      </w:pPr>
-      <w:r>
-        <w:rPr>
-          <w:rtl w:val="0"/>
-        </w:rPr>
-        <w:t xml:space="preserve">Our team plans on working together by primarily communicating through WeChat group and using GitHub for code collaboration, having meetings to check in on progress, and having a clear vision of the end goal. We distributed the work evenly among members between 5 main priorities: player, enemy ai and modeling, map assets and layout, interactable objects, and advanced game mechanics such as hiding and mic detection. Members work independently, but also collaborate with each when working on features that interact with another member’s work. We have a WeChat group to keep track of progress updates and set deadlines for features implemented for project milestones.</w:t>
-      </w:r>
-    </w:p>
-    <w:p>
-      <w:pPr>
-        <w:rPr/>
-      </w:pPr>
-      <w:r>
-        <w:rPr>
-          <w:rtl w:val="0"/>
-        </w:rPr>
-      </w:r>
-    </w:p>
-    <w:p>
-      <w:pPr>
-        <w:rPr/>
-      </w:pPr>
-      <w:r>
-        <w:rPr>
-          <w:b w:val="1"/>
-          <w:bCs w:val="1"/>
-          <w:rtl w:val="0"/>
-        </w:rPr>
-        <w:t xml:space="preserve">Team Member Tasks</w:t>
-      </w:r>
-      <w:r>
-        <w:rPr>
-          <w:rtl w:val="0"/>
-        </w:rPr>
-        <w:t xml:space="preserve">:</w:t>
-      </w:r>
-    </w:p>
-    <w:p>
-      <w:pPr>
-        <w:rPr/>
-      </w:pPr>
-      <w:r>
-        <w:rPr>
-          <w:rtl w:val="0"/>
-        </w:rPr>
-        <w:t xml:space="preserve">Zhixiong Hu (zh56):</w:t>
+        <w:t>Team Member Tasks</w:t>
+      </w:r>
+      <w:r>
+        <w:t>:</w:t>
+      </w:r>
+    </w:p>
+    <w:p>
+      <w:proofErr w:type="spellStart"/>
+      <w:r>
+        <w:t>Zhixiong</w:t>
+      </w:r>
+      <w:proofErr w:type="spellEnd"/>
+      <w:r>
+        <w:t xml:space="preserve"> Hu (zh56):</w:t>
       </w:r>
     </w:p>
     <w:p>
@@ -86,26 +54,25 @@
           <w:ilvl w:val="0"/>
           <w:numId w:val="2"/>
         </w:numPr>
-        <w:ind w:left="720" w:hanging="360"/>
-        <w:rPr/>
-      </w:pPr>
-      <w:r>
-        <w:rPr>
-          <w:rtl w:val="0"/>
-        </w:rPr>
-        <w:t xml:space="preserve">Initialize the setting at first (eg. 1</w:t>
+      </w:pPr>
+      <w:r>
+        <w:t>Initialize the setting at first (</w:t>
+      </w:r>
+      <w:proofErr w:type="spellStart"/>
+      <w:r>
+        <w:t>eg.</w:t>
+      </w:r>
+      <w:proofErr w:type="spellEnd"/>
+      <w:r>
+        <w:t xml:space="preserve"> 1</w:t>
       </w:r>
       <w:r>
         <w:rPr>
           <w:vertAlign w:val="superscript"/>
-          <w:rtl w:val="0"/>
         </w:rPr>
-        <w:t xml:space="preserve">st</w:t>
-      </w:r>
-      <w:r>
-        <w:rPr>
-          <w:rtl w:val="0"/>
-        </w:rPr>
+        <w:t>st</w:t>
+      </w:r>
+      <w:r>
         <w:t xml:space="preserve"> person view)</w:t>
       </w:r>
     </w:p>
@@ -115,14 +82,18 @@
           <w:ilvl w:val="0"/>
           <w:numId w:val="2"/>
         </w:numPr>
-        <w:ind w:left="720" w:hanging="360"/>
-        <w:rPr/>
-      </w:pPr>
-      <w:r>
-        <w:rPr>
-          <w:rtl w:val="0"/>
-        </w:rPr>
-        <w:t xml:space="preserve">Design the most basic functions and environment for the game</w:t>
+      </w:pPr>
+      <w:r>
+        <w:t>Design the most basic functions and environment for the game</w:t>
+      </w:r>
+      <w:r>
+        <w:t xml:space="preserve"> </w:t>
+      </w:r>
+      <w:r>
+        <w:t>(High priority features</w:t>
+      </w:r>
+      <w:r>
+        <w:t xml:space="preserve"> for the player setting)</w:t>
       </w:r>
     </w:p>
     <w:p>
@@ -131,14 +102,12 @@
           <w:ilvl w:val="0"/>
           <w:numId w:val="2"/>
         </w:numPr>
-        <w:ind w:left="720" w:hanging="360"/>
-        <w:rPr/>
-      </w:pPr>
-      <w:r>
-        <w:rPr>
-          <w:rtl w:val="0"/>
-        </w:rPr>
-        <w:t xml:space="preserve">Create the initial map and basic items that will be used later</w:t>
+      </w:pPr>
+      <w:r>
+        <w:t>Create the initial map and basic items that will be used later</w:t>
+      </w:r>
+      <w:r>
+        <w:t xml:space="preserve"> (High priority features)</w:t>
       </w:r>
     </w:p>
     <w:p>
@@ -147,26 +116,30 @@
           <w:ilvl w:val="0"/>
           <w:numId w:val="2"/>
         </w:numPr>
-        <w:ind w:left="720" w:hanging="360"/>
-        <w:rPr/>
-      </w:pPr>
-      <w:r>
-        <w:rPr>
-          <w:rtl w:val="0"/>
-        </w:rPr>
-        <w:t xml:space="preserve">(need to do: add more statistic information about the items in inventory, implement a shop)</w:t>
-        <w:br w:type="textWrapping"/>
-      </w:r>
-    </w:p>
-    <w:p>
-      <w:pPr>
-        <w:rPr/>
-      </w:pPr>
-      <w:r>
-        <w:rPr>
-          <w:rtl w:val="0"/>
-        </w:rPr>
-        <w:t xml:space="preserve">Chuanmiao Dong (dong41):</w:t>
+      </w:pPr>
+      <w:r>
+        <w:t xml:space="preserve">(need to </w:t>
+      </w:r>
+      <w:proofErr w:type="gramStart"/>
+      <w:r>
+        <w:t>do:</w:t>
+      </w:r>
+      <w:proofErr w:type="gramEnd"/>
+      <w:r>
+        <w:t xml:space="preserve"> add more statistic information about the items in inventory, implement a shop)</w:t>
+      </w:r>
+      <w:r>
+        <w:br/>
+      </w:r>
+    </w:p>
+    <w:p>
+      <w:proofErr w:type="spellStart"/>
+      <w:r>
+        <w:t>Chuanmiao</w:t>
+      </w:r>
+      <w:proofErr w:type="spellEnd"/>
+      <w:r>
+        <w:t xml:space="preserve"> Dong (dong41):</w:t>
       </w:r>
     </w:p>
     <w:p>
@@ -175,14 +148,9 @@
           <w:ilvl w:val="0"/>
           <w:numId w:val="3"/>
         </w:numPr>
-        <w:ind w:left="720" w:hanging="360"/>
-        <w:rPr/>
-      </w:pPr>
-      <w:r>
-        <w:rPr>
-          <w:rtl w:val="0"/>
-        </w:rPr>
-        <w:t xml:space="preserve">Set up GitHub repository and files to update</w:t>
+      </w:pPr>
+      <w:r>
+        <w:t>Set up GitHub repository and files to update</w:t>
       </w:r>
     </w:p>
     <w:p>
@@ -191,14 +159,9 @@
           <w:ilvl w:val="0"/>
           <w:numId w:val="3"/>
         </w:numPr>
-        <w:ind w:left="720" w:hanging="360"/>
-        <w:rPr/>
-      </w:pPr>
-      <w:r>
-        <w:rPr>
-          <w:rtl w:val="0"/>
-        </w:rPr>
-        <w:t xml:space="preserve">Refine the inventory system and interact the system (items) with UI (collect and delete from the backpack)</w:t>
+      </w:pPr>
+      <w:r>
+        <w:t>Refine the inventory system and interact the system (items) with UI (collect and delete from the backpack)</w:t>
       </w:r>
     </w:p>
     <w:p>
@@ -207,14 +170,9 @@
           <w:ilvl w:val="0"/>
           <w:numId w:val="3"/>
         </w:numPr>
-        <w:ind w:left="720" w:hanging="360"/>
-        <w:rPr/>
-      </w:pPr>
-      <w:r>
-        <w:rPr>
-          <w:rtl w:val="0"/>
-        </w:rPr>
-        <w:t xml:space="preserve">Design a new level map and allow player to teleport between them</w:t>
+      </w:pPr>
+      <w:r>
+        <w:t>Design a new level map and allow player to teleport between them</w:t>
       </w:r>
     </w:p>
     <w:p>
@@ -223,26 +181,30 @@
           <w:ilvl w:val="0"/>
           <w:numId w:val="3"/>
         </w:numPr>
-        <w:ind w:left="720" w:hanging="360"/>
-        <w:rPr/>
-      </w:pPr>
-      <w:r>
-        <w:rPr>
-          <w:rtl w:val="0"/>
-        </w:rPr>
-        <w:t xml:space="preserve">(need to do: make the items spawn and drop on the map again when delete from backpack)</w:t>
-        <w:br w:type="textWrapping"/>
-      </w:r>
-    </w:p>
-    <w:p>
-      <w:pPr>
-        <w:rPr/>
-      </w:pPr>
-      <w:r>
-        <w:rPr>
-          <w:rtl w:val="0"/>
-        </w:rPr>
-        <w:t xml:space="preserve">Tingwang Chen (tc62):</w:t>
+      </w:pPr>
+      <w:r>
+        <w:t xml:space="preserve">(need to </w:t>
+      </w:r>
+      <w:proofErr w:type="gramStart"/>
+      <w:r>
+        <w:t>do:</w:t>
+      </w:r>
+      <w:proofErr w:type="gramEnd"/>
+      <w:r>
+        <w:t xml:space="preserve"> make the items spawn and drop on the map again when delete from backpack)</w:t>
+      </w:r>
+      <w:r>
+        <w:br/>
+      </w:r>
+    </w:p>
+    <w:p>
+      <w:proofErr w:type="spellStart"/>
+      <w:r>
+        <w:t>Tingwang</w:t>
+      </w:r>
+      <w:proofErr w:type="spellEnd"/>
+      <w:r>
+        <w:t xml:space="preserve"> Chen (tc62):</w:t>
       </w:r>
     </w:p>
     <w:p>
@@ -251,14 +213,9 @@
           <w:ilvl w:val="0"/>
           <w:numId w:val="4"/>
         </w:numPr>
-        <w:ind w:left="720" w:hanging="360"/>
-        <w:rPr/>
-      </w:pPr>
-      <w:r>
-        <w:rPr>
-          <w:rtl w:val="0"/>
-        </w:rPr>
-        <w:t xml:space="preserve">Design the chests (box) that can be destroyed by bullet</w:t>
+      </w:pPr>
+      <w:r>
+        <w:t>Design the chests (box) that can be destroyed by bullet</w:t>
       </w:r>
     </w:p>
     <w:p>
@@ -267,14 +224,15 @@
           <w:ilvl w:val="0"/>
           <w:numId w:val="4"/>
         </w:numPr>
-        <w:ind w:left="720" w:hanging="360"/>
-        <w:rPr/>
-      </w:pPr>
-      <w:r>
-        <w:rPr>
-          <w:rtl w:val="0"/>
-        </w:rPr>
-        <w:t xml:space="preserve">Create the loots that will be spawn when the chests are destroyed</w:t>
+      </w:pPr>
+      <w:r>
+        <w:t>Create the loots that will be spawn when the chests are destroyed</w:t>
+      </w:r>
+      <w:r>
+        <w:t xml:space="preserve"> </w:t>
+      </w:r>
+      <w:r>
+        <w:t>(High priority features)</w:t>
       </w:r>
     </w:p>
     <w:p>
@@ -283,14 +241,9 @@
           <w:ilvl w:val="0"/>
           <w:numId w:val="4"/>
         </w:numPr>
-        <w:ind w:left="720" w:hanging="360"/>
-        <w:rPr/>
-      </w:pPr>
-      <w:r>
-        <w:rPr>
-          <w:rtl w:val="0"/>
-        </w:rPr>
-        <w:t xml:space="preserve">Design the loots setting and their different possibility to be spawn</w:t>
+      </w:pPr>
+      <w:r>
+        <w:t>Design the loots setting and their different possibility to be spawn</w:t>
       </w:r>
     </w:p>
     <w:p>
@@ -299,26 +252,30 @@
           <w:ilvl w:val="0"/>
           <w:numId w:val="4"/>
         </w:numPr>
-        <w:ind w:left="720" w:hanging="360"/>
-        <w:rPr/>
-      </w:pPr>
-      <w:r>
-        <w:rPr>
-          <w:rtl w:val="0"/>
-        </w:rPr>
-        <w:t xml:space="preserve">(need to do: add weapons for ai enemy)</w:t>
-        <w:br w:type="textWrapping"/>
-      </w:r>
-    </w:p>
-    <w:p>
-      <w:pPr>
-        <w:rPr/>
-      </w:pPr>
-      <w:r>
-        <w:rPr>
-          <w:rtl w:val="0"/>
-        </w:rPr>
-        <w:t xml:space="preserve">Yijing Chen (yijingc4):</w:t>
+      </w:pPr>
+      <w:r>
+        <w:t xml:space="preserve">(need to </w:t>
+      </w:r>
+      <w:proofErr w:type="gramStart"/>
+      <w:r>
+        <w:t>do:</w:t>
+      </w:r>
+      <w:proofErr w:type="gramEnd"/>
+      <w:r>
+        <w:t xml:space="preserve"> add weapons for ai enemy)</w:t>
+      </w:r>
+      <w:r>
+        <w:br/>
+      </w:r>
+    </w:p>
+    <w:p>
+      <w:proofErr w:type="spellStart"/>
+      <w:r>
+        <w:t>Yijing</w:t>
+      </w:r>
+      <w:proofErr w:type="spellEnd"/>
+      <w:r>
+        <w:t xml:space="preserve"> Chen (yijingc4):</w:t>
       </w:r>
     </w:p>
     <w:p>
@@ -327,14 +284,15 @@
           <w:ilvl w:val="0"/>
           <w:numId w:val="3"/>
         </w:numPr>
-        <w:ind w:left="720" w:hanging="360"/>
-        <w:rPr/>
-      </w:pPr>
-      <w:r>
-        <w:rPr>
-          <w:rtl w:val="0"/>
-        </w:rPr>
-        <w:t xml:space="preserve">Set up the inventory system</w:t>
+      </w:pPr>
+      <w:r>
+        <w:t>Set up the inventory system</w:t>
+      </w:r>
+      <w:r>
+        <w:t xml:space="preserve"> </w:t>
+      </w:r>
+      <w:r>
+        <w:t>(High priority features)</w:t>
       </w:r>
     </w:p>
     <w:p>
@@ -343,14 +301,9 @@
           <w:ilvl w:val="0"/>
           <w:numId w:val="3"/>
         </w:numPr>
-        <w:ind w:left="720" w:hanging="360"/>
-        <w:rPr/>
-      </w:pPr>
-      <w:r>
-        <w:rPr>
-          <w:rtl w:val="0"/>
-        </w:rPr>
-        <w:t xml:space="preserve">Initialize the functions that needed for the inventory system UI</w:t>
+      </w:pPr>
+      <w:r>
+        <w:t>Initialize the functions that needed for the inventory system UI</w:t>
       </w:r>
     </w:p>
     <w:p>
@@ -359,14 +312,9 @@
           <w:ilvl w:val="0"/>
           <w:numId w:val="3"/>
         </w:numPr>
-        <w:ind w:left="720" w:hanging="360"/>
-        <w:rPr/>
-      </w:pPr>
-      <w:r>
-        <w:rPr>
-          <w:rtl w:val="0"/>
-        </w:rPr>
-        <w:t xml:space="preserve">Update the documents and record the changes of the team project</w:t>
+      </w:pPr>
+      <w:r>
+        <w:t>Update the documents and record the changes of the team project</w:t>
       </w:r>
     </w:p>
     <w:p>
@@ -375,26 +323,30 @@
           <w:ilvl w:val="0"/>
           <w:numId w:val="3"/>
         </w:numPr>
-        <w:ind w:left="720" w:hanging="360"/>
-        <w:rPr/>
-      </w:pPr>
-      <w:r>
-        <w:rPr>
-          <w:rtl w:val="0"/>
-        </w:rPr>
-        <w:t xml:space="preserve">(need to do: add more weapons for the player)</w:t>
-        <w:br w:type="textWrapping"/>
-      </w:r>
-    </w:p>
-    <w:p>
-      <w:pPr>
-        <w:rPr/>
-      </w:pPr>
-      <w:r>
-        <w:rPr>
-          <w:rtl w:val="0"/>
-        </w:rPr>
-        <w:t xml:space="preserve">Yueyao Wang (yueyaow2):</w:t>
+      </w:pPr>
+      <w:r>
+        <w:t xml:space="preserve">(need to </w:t>
+      </w:r>
+      <w:proofErr w:type="gramStart"/>
+      <w:r>
+        <w:t>do:</w:t>
+      </w:r>
+      <w:proofErr w:type="gramEnd"/>
+      <w:r>
+        <w:t xml:space="preserve"> add more weapons for the player)</w:t>
+      </w:r>
+      <w:r>
+        <w:br/>
+      </w:r>
+    </w:p>
+    <w:p>
+      <w:proofErr w:type="spellStart"/>
+      <w:r>
+        <w:t>Yueyao</w:t>
+      </w:r>
+      <w:proofErr w:type="spellEnd"/>
+      <w:r>
+        <w:t xml:space="preserve"> Wang (yueyaow2):</w:t>
       </w:r>
     </w:p>
     <w:p>
@@ -403,14 +355,15 @@
           <w:ilvl w:val="0"/>
           <w:numId w:val="1"/>
         </w:numPr>
-        <w:ind w:left="720" w:hanging="360"/>
-        <w:rPr/>
-      </w:pPr>
-      <w:r>
-        <w:rPr>
-          <w:rtl w:val="0"/>
-        </w:rPr>
-        <w:t xml:space="preserve">Design the enemy using AI (will chase and attack the player if he can “see”)</w:t>
+      </w:pPr>
+      <w:r>
+        <w:t>Design the enemy using AI (will chase and attack the player if he can “see”)</w:t>
+      </w:r>
+      <w:r>
+        <w:t xml:space="preserve"> </w:t>
+      </w:r>
+      <w:r>
+        <w:t>(High priority features)</w:t>
       </w:r>
     </w:p>
     <w:p>
@@ -419,14 +372,9 @@
           <w:ilvl w:val="0"/>
           <w:numId w:val="1"/>
         </w:numPr>
-        <w:ind w:left="720" w:hanging="360"/>
-        <w:rPr/>
-      </w:pPr>
-      <w:r>
-        <w:rPr>
-          <w:rtl w:val="0"/>
-        </w:rPr>
-        <w:t xml:space="preserve">Set the enemy’s health system that can be shot and die</w:t>
+      </w:pPr>
+      <w:r>
+        <w:t>Set the enemy’s health system that can be shot and die</w:t>
       </w:r>
     </w:p>
     <w:p>
@@ -435,39 +383,33 @@
           <w:ilvl w:val="0"/>
           <w:numId w:val="1"/>
         </w:numPr>
-        <w:ind w:left="720" w:hanging="360"/>
-        <w:rPr/>
-      </w:pPr>
-      <w:r>
-        <w:rPr>
-          <w:rtl w:val="0"/>
-        </w:rPr>
-        <w:t xml:space="preserve">Set the enemy to patrol on certain patrol line and chase the player (ai movement)</w:t>
-      </w:r>
-    </w:p>
-    <w:p>
-      <w:pPr>
-        <w:ind w:left="720" w:firstLine="0"/>
-        <w:rPr/>
-      </w:pPr>
-      <w:r>
-        <w:rPr>
-          <w:rtl w:val="0"/>
-        </w:rPr>
-      </w:r>
+      </w:pPr>
+      <w:r>
+        <w:lastRenderedPageBreak/>
+        <w:t>Set the enemy to patrol on certain patrol line and chase the player (ai movement)</w:t>
+      </w:r>
+    </w:p>
+    <w:p>
+      <w:pPr>
+        <w:ind w:left="360"/>
+      </w:pPr>
     </w:p>
     <w:sectPr>
-      <w:pgSz w:h="15840" w:w="12240" w:orient="portrait"/>
-      <w:pgMar w:bottom="1440" w:top="1440" w:left="1440" w:right="1440" w:header="720" w:footer="720"/>
+      <w:pgSz w:w="12240" w:h="15840"/>
+      <w:pgMar w:top="1440" w:right="1440" w:bottom="1440" w:left="1440" w:header="720" w:footer="720" w:gutter="0"/>
       <w:pgNumType w:start="1"/>
+      <w:cols w:space="720"/>
     </w:sectPr>
   </w:body>
 </w:document>
 </file>
 
 <file path=word/numbering.xml><?xml version="1.0" encoding="utf-8"?>
-<w:numbering xmlns:mc="http://schemas.openxmlformats.org/markup-compatibility/2006" xmlns:o="urn:schemas-microsoft-com:office:office" xmlns:r="http://schemas.openxmlformats.org/officeDocument/2006/relationships" xmlns:m="http://schemas.openxmlformats.org/officeDocument/2006/math" xmlns:v="urn:schemas-microsoft-com:vml" xmlns:wp="http://schemas.openxmlformats.org/drawingml/2006/wordprocessingDrawing" xmlns:w10="urn:schemas-microsoft-com:office:word" xmlns:w="http://schemas.openxmlformats.org/wordprocessingml/2006/main" xmlns:wne="http://schemas.microsoft.com/office/word/2006/wordml" xmlns:sl="http://schemas.openxmlformats.org/schemaLibrary/2006/main" xmlns:a="http://schemas.openxmlformats.org/drawingml/2006/main" xmlns:pic="http://schemas.openxmlformats.org/drawingml/2006/picture" xmlns:c="http://schemas.openxmlformats.org/drawingml/2006/chart" xmlns:lc="http://schemas.openxmlformats.org/drawingml/2006/lockedCanvas" xmlns:dgm="http://schemas.openxmlformats.org/drawingml/2006/diagram" xmlns:wps="http://schemas.microsoft.com/office/word/2010/wordprocessingShape" xmlns:wpg="http://schemas.microsoft.com/office/word/2010/wordprocessingGroup" xmlns:w14="http://schemas.microsoft.com/office/word/2010/wordml" xmlns:w15="http://schemas.microsoft.com/office/word/2012/wordml" xmlns:w16="http://schemas.microsoft.com/office/word/2018/wordml" xmlns:w16cex="http://schemas.microsoft.com/office/word/2018/wordml/cex" xmlns:w16cid="http://schemas.microsoft.com/office/word/2016/wordml/cid" xmlns="http://schemas.microsoft.com/office/tasks/2019/documenttasks" xmlns:cr="http://schemas.microsoft.com/office/comments/2020/reactions">
-  <w:abstractNum w:abstractNumId="1">
+<w:numbering xmlns:wpc="http://schemas.microsoft.com/office/word/2010/wordprocessingCanvas" xmlns:cx="http://schemas.microsoft.com/office/drawing/2014/chartex" xmlns:cx1="http://schemas.microsoft.com/office/drawing/2015/9/8/chartex" xmlns:cx2="http://schemas.microsoft.com/office/drawing/2015/10/21/chartex" xmlns:cx3="http://schemas.microsoft.com/office/drawing/2016/5/9/chartex" xmlns:cx4="http://schemas.microsoft.com/office/drawing/2016/5/10/chartex" xmlns:cx5="http://schemas.microsoft.com/office/drawing/2016/5/11/chartex" xmlns:cx6="http://schemas.microsoft.com/office/drawing/2016/5/12/chartex" xmlns:cx7="http://schemas.microsoft.com/office/drawing/2016/5/13/chartex" xmlns:cx8="http://schemas.microsoft.com/office/drawing/2016/5/14/chartex" xmlns:mc="http://schemas.openxmlformats.org/markup-compatibility/2006" xmlns:aink="http://schemas.microsoft.com/office/drawing/2016/ink" xmlns:am3d="http://schemas.microsoft.com/office/drawing/2017/model3d" xmlns:o="urn:schemas-microsoft-com:office:office" xmlns:oel="http://schemas.microsoft.com/office/2019/extlst" xmlns:r="http://schemas.openxmlformats.org/officeDocument/2006/relationships" xmlns:m="http://schemas.openxmlformats.org/officeDocument/2006/math" xmlns:v="urn:schemas-microsoft-com:vml" xmlns:wp14="http://schemas.microsoft.com/office/word/2010/wordprocessingDrawing" xmlns:wp="http://schemas.openxmlformats.org/drawingml/2006/wordprocessingDrawing" xmlns:w10="urn:schemas-microsoft-com:office:word" xmlns:w="http://schemas.openxmlformats.org/wordprocessingml/2006/main" xmlns:w14="http://schemas.microsoft.com/office/word/2010/wordml" xmlns:w15="http://schemas.microsoft.com/office/word/2012/wordml" xmlns:w16cex="http://schemas.microsoft.com/office/word/2018/wordml/cex" xmlns:w16cid="http://schemas.microsoft.com/office/word/2016/wordml/cid" xmlns:w16="http://schemas.microsoft.com/office/word/2018/wordml" xmlns:w16du="http://schemas.microsoft.com/office/word/2023/wordml/word16du" xmlns:w16sdtdh="http://schemas.microsoft.com/office/word/2020/wordml/sdtdatahash" xmlns:w16se="http://schemas.microsoft.com/office/word/2015/wordml/symex" xmlns:wpg="http://schemas.microsoft.com/office/word/2010/wordprocessingGroup" xmlns:wpi="http://schemas.microsoft.com/office/word/2010/wordprocessingInk" xmlns:wne="http://schemas.microsoft.com/office/word/2006/wordml" xmlns:wps="http://schemas.microsoft.com/office/word/2010/wordprocessingShape" mc:Ignorable="w14 w15 w16se w16cid w16 w16cex w16sdtdh w16du wp14">
+  <w:abstractNum w:abstractNumId="0" w15:restartNumberingAfterBreak="0">
+    <w:nsid w:val="26721D26"/>
+    <w:multiLevelType w:val="multilevel"/>
+    <w:tmpl w:val="CA0A76A8"/>
     <w:lvl w:ilvl="0">
       <w:start w:val="1"/>
       <w:numFmt w:val="bullet"/>
@@ -577,7 +519,10 @@
       </w:rPr>
     </w:lvl>
   </w:abstractNum>
-  <w:abstractNum w:abstractNumId="2">
+  <w:abstractNum w:abstractNumId="1" w15:restartNumberingAfterBreak="0">
+    <w:nsid w:val="2F0E75E2"/>
+    <w:multiLevelType w:val="multilevel"/>
+    <w:tmpl w:val="601A1E38"/>
     <w:lvl w:ilvl="0">
       <w:start w:val="1"/>
       <w:numFmt w:val="bullet"/>
@@ -687,7 +632,10 @@
       </w:rPr>
     </w:lvl>
   </w:abstractNum>
-  <w:abstractNum w:abstractNumId="3">
+  <w:abstractNum w:abstractNumId="2" w15:restartNumberingAfterBreak="0">
+    <w:nsid w:val="3DBB7305"/>
+    <w:multiLevelType w:val="multilevel"/>
+    <w:tmpl w:val="A46C749C"/>
     <w:lvl w:ilvl="0">
       <w:start w:val="1"/>
       <w:numFmt w:val="bullet"/>
@@ -797,7 +745,10 @@
       </w:rPr>
     </w:lvl>
   </w:abstractNum>
-  <w:abstractNum w:abstractNumId="4">
+  <w:abstractNum w:abstractNumId="3" w15:restartNumberingAfterBreak="0">
+    <w:nsid w:val="5B2E3F01"/>
+    <w:multiLevelType w:val="multilevel"/>
+    <w:tmpl w:val="6EB6D946"/>
     <w:lvl w:ilvl="0">
       <w:start w:val="1"/>
       <w:numFmt w:val="bullet"/>
@@ -907,30 +858,30 @@
       </w:rPr>
     </w:lvl>
   </w:abstractNum>
-  <w:num w:numId="1">
-    <w:abstractNumId w:val="1"/>
+  <w:num w:numId="1" w16cid:durableId="127674268">
+    <w:abstractNumId w:val="3"/>
   </w:num>
-  <w:num w:numId="2">
+  <w:num w:numId="2" w16cid:durableId="908425225">
     <w:abstractNumId w:val="2"/>
   </w:num>
-  <w:num w:numId="3">
-    <w:abstractNumId w:val="3"/>
+  <w:num w:numId="3" w16cid:durableId="892885622">
+    <w:abstractNumId w:val="0"/>
   </w:num>
-  <w:num w:numId="4">
-    <w:abstractNumId w:val="4"/>
+  <w:num w:numId="4" w16cid:durableId="1388647292">
+    <w:abstractNumId w:val="1"/>
   </w:num>
 </w:numbering>
 </file>
 
 <file path=word/styles.xml><?xml version="1.0" encoding="utf-8"?>
-<w:styles xmlns:mc="http://schemas.openxmlformats.org/markup-compatibility/2006" xmlns:o="urn:schemas-microsoft-com:office:office" xmlns:r="http://schemas.openxmlformats.org/officeDocument/2006/relationships" xmlns:m="http://schemas.openxmlformats.org/officeDocument/2006/math" xmlns:v="urn:schemas-microsoft-com:vml" xmlns:wp="http://schemas.openxmlformats.org/drawingml/2006/wordprocessingDrawing" xmlns:w10="urn:schemas-microsoft-com:office:word" xmlns:w="http://schemas.openxmlformats.org/wordprocessingml/2006/main" xmlns:wne="http://schemas.microsoft.com/office/word/2006/wordml" xmlns:sl="http://schemas.openxmlformats.org/schemaLibrary/2006/main" xmlns:a="http://schemas.openxmlformats.org/drawingml/2006/main" xmlns:pic="http://schemas.openxmlformats.org/drawingml/2006/picture" xmlns:c="http://schemas.openxmlformats.org/drawingml/2006/chart" xmlns:lc="http://schemas.openxmlformats.org/drawingml/2006/lockedCanvas" xmlns:dgm="http://schemas.openxmlformats.org/drawingml/2006/diagram" xmlns:wps="http://schemas.microsoft.com/office/word/2010/wordprocessingShape" xmlns:wpg="http://schemas.microsoft.com/office/word/2010/wordprocessingGroup" xmlns:w14="http://schemas.microsoft.com/office/word/2010/wordml" xmlns:w15="http://schemas.microsoft.com/office/word/2012/wordml" xmlns:w16="http://schemas.microsoft.com/office/word/2018/wordml" xmlns:w16cex="http://schemas.microsoft.com/office/word/2018/wordml/cex" xmlns:w16cid="http://schemas.microsoft.com/office/word/2016/wordml/cid" xmlns="http://schemas.microsoft.com/office/tasks/2019/documenttasks" xmlns:cr="http://schemas.microsoft.com/office/comments/2020/reactions">
+<w:styles xmlns:mc="http://schemas.openxmlformats.org/markup-compatibility/2006" xmlns:r="http://schemas.openxmlformats.org/officeDocument/2006/relationships" xmlns:w="http://schemas.openxmlformats.org/wordprocessingml/2006/main" xmlns:w14="http://schemas.microsoft.com/office/word/2010/wordml" xmlns:w15="http://schemas.microsoft.com/office/word/2012/wordml" xmlns:w16cex="http://schemas.microsoft.com/office/word/2018/wordml/cex" xmlns:w16cid="http://schemas.microsoft.com/office/word/2016/wordml/cid" xmlns:w16="http://schemas.microsoft.com/office/word/2018/wordml" xmlns:w16du="http://schemas.microsoft.com/office/word/2023/wordml/word16du" xmlns:w16sdtdh="http://schemas.microsoft.com/office/word/2020/wordml/sdtdatahash" xmlns:w16se="http://schemas.microsoft.com/office/word/2015/wordml/symex" mc:Ignorable="w14 w15 w16se w16cid w16 w16cex w16sdtdh w16du">
   <w:docDefaults>
     <w:rPrDefault>
       <w:rPr>
-        <w:rFonts w:ascii="Arial" w:cs="Arial" w:eastAsia="Arial" w:hAnsi="Arial"/>
+        <w:rFonts w:ascii="Arial" w:eastAsiaTheme="minorEastAsia" w:hAnsi="Arial" w:cs="Arial"/>
         <w:sz w:val="22"/>
         <w:szCs w:val="22"/>
-        <w:lang w:val="en"/>
+        <w:lang w:val="en" w:eastAsia="zh-CN" w:bidi="ar-SA"/>
       </w:rPr>
     </w:rPrDefault>
     <w:pPrDefault>
@@ -939,56 +890,437 @@
       </w:pPr>
     </w:pPrDefault>
   </w:docDefaults>
-  <w:style w:type="table" w:styleId="TableNormal" w:default="1">
-    <w:name w:val="TableNormal"/>
-    <w:tblPr>
-      <w:tblCellMar>
-        <w:top w:w="100.0" w:type="dxa"/>
-        <w:left w:w="100.0" w:type="dxa"/>
-        <w:bottom w:w="100.0" w:type="dxa"/>
-        <w:right w:w="100.0" w:type="dxa"/>
-      </w:tblCellMar>
-    </w:tblPr>
+  <w:latentStyles w:defLockedState="0" w:defUIPriority="99" w:defSemiHidden="0" w:defUnhideWhenUsed="0" w:defQFormat="0" w:count="376">
+    <w:lsdException w:name="Normal" w:uiPriority="0" w:qFormat="1"/>
+    <w:lsdException w:name="heading 1" w:uiPriority="9" w:qFormat="1"/>
+    <w:lsdException w:name="heading 2" w:semiHidden="1" w:uiPriority="9" w:unhideWhenUsed="1" w:qFormat="1"/>
+    <w:lsdException w:name="heading 3" w:semiHidden="1" w:uiPriority="9" w:unhideWhenUsed="1" w:qFormat="1"/>
+    <w:lsdException w:name="heading 4" w:semiHidden="1" w:uiPriority="9" w:unhideWhenUsed="1" w:qFormat="1"/>
+    <w:lsdException w:name="heading 5" w:semiHidden="1" w:uiPriority="9" w:unhideWhenUsed="1" w:qFormat="1"/>
+    <w:lsdException w:name="heading 6" w:semiHidden="1" w:uiPriority="9" w:unhideWhenUsed="1" w:qFormat="1"/>
+    <w:lsdException w:name="heading 7" w:semiHidden="1" w:uiPriority="9" w:unhideWhenUsed="1" w:qFormat="1"/>
+    <w:lsdException w:name="heading 8" w:semiHidden="1" w:uiPriority="9" w:unhideWhenUsed="1" w:qFormat="1"/>
+    <w:lsdException w:name="heading 9" w:semiHidden="1" w:uiPriority="9" w:unhideWhenUsed="1" w:qFormat="1"/>
+    <w:lsdException w:name="index 1" w:semiHidden="1" w:unhideWhenUsed="1"/>
+    <w:lsdException w:name="index 2" w:semiHidden="1" w:unhideWhenUsed="1"/>
+    <w:lsdException w:name="index 3" w:semiHidden="1" w:unhideWhenUsed="1"/>
+    <w:lsdException w:name="index 4" w:semiHidden="1" w:unhideWhenUsed="1"/>
+    <w:lsdException w:name="index 5" w:semiHidden="1" w:unhideWhenUsed="1"/>
+    <w:lsdException w:name="index 6" w:semiHidden="1" w:unhideWhenUsed="1"/>
+    <w:lsdException w:name="index 7" w:semiHidden="1" w:unhideWhenUsed="1"/>
+    <w:lsdException w:name="index 8" w:semiHidden="1" w:unhideWhenUsed="1"/>
+    <w:lsdException w:name="index 9" w:semiHidden="1" w:unhideWhenUsed="1"/>
+    <w:lsdException w:name="toc 1" w:semiHidden="1" w:uiPriority="39" w:unhideWhenUsed="1"/>
+    <w:lsdException w:name="toc 2" w:semiHidden="1" w:uiPriority="39" w:unhideWhenUsed="1"/>
+    <w:lsdException w:name="toc 3" w:semiHidden="1" w:uiPriority="39" w:unhideWhenUsed="1"/>
+    <w:lsdException w:name="toc 4" w:semiHidden="1" w:uiPriority="39" w:unhideWhenUsed="1"/>
+    <w:lsdException w:name="toc 5" w:semiHidden="1" w:uiPriority="39" w:unhideWhenUsed="1"/>
+    <w:lsdException w:name="toc 6" w:semiHidden="1" w:uiPriority="39" w:unhideWhenUsed="1"/>
+    <w:lsdException w:name="toc 7" w:semiHidden="1" w:uiPriority="39" w:unhideWhenUsed="1"/>
+    <w:lsdException w:name="toc 8" w:semiHidden="1" w:uiPriority="39" w:unhideWhenUsed="1"/>
+    <w:lsdException w:name="toc 9" w:semiHidden="1" w:uiPriority="39" w:unhideWhenUsed="1"/>
+    <w:lsdException w:name="Normal Indent" w:semiHidden="1" w:unhideWhenUsed="1"/>
+    <w:lsdException w:name="footnote text" w:semiHidden="1" w:unhideWhenUsed="1"/>
+    <w:lsdException w:name="annotation text" w:semiHidden="1" w:unhideWhenUsed="1"/>
+    <w:lsdException w:name="header" w:semiHidden="1" w:unhideWhenUsed="1"/>
+    <w:lsdException w:name="footer" w:semiHidden="1" w:unhideWhenUsed="1"/>
+    <w:lsdException w:name="index heading" w:semiHidden="1" w:unhideWhenUsed="1"/>
+    <w:lsdException w:name="caption" w:semiHidden="1" w:uiPriority="35" w:unhideWhenUsed="1" w:qFormat="1"/>
+    <w:lsdException w:name="table of figures" w:semiHidden="1" w:unhideWhenUsed="1"/>
+    <w:lsdException w:name="envelope address" w:semiHidden="1" w:unhideWhenUsed="1"/>
+    <w:lsdException w:name="envelope return" w:semiHidden="1" w:unhideWhenUsed="1"/>
+    <w:lsdException w:name="footnote reference" w:semiHidden="1" w:unhideWhenUsed="1"/>
+    <w:lsdException w:name="annotation reference" w:semiHidden="1" w:unhideWhenUsed="1"/>
+    <w:lsdException w:name="line number" w:semiHidden="1" w:unhideWhenUsed="1"/>
+    <w:lsdException w:name="page number" w:semiHidden="1" w:unhideWhenUsed="1"/>
+    <w:lsdException w:name="endnote reference" w:semiHidden="1" w:unhideWhenUsed="1"/>
+    <w:lsdException w:name="endnote text" w:semiHidden="1" w:unhideWhenUsed="1"/>
+    <w:lsdException w:name="table of authorities" w:semiHidden="1" w:unhideWhenUsed="1"/>
+    <w:lsdException w:name="macro" w:semiHidden="1" w:unhideWhenUsed="1"/>
+    <w:lsdException w:name="toa heading" w:semiHidden="1" w:unhideWhenUsed="1"/>
+    <w:lsdException w:name="List" w:semiHidden="1" w:unhideWhenUsed="1"/>
+    <w:lsdException w:name="List Bullet" w:semiHidden="1" w:unhideWhenUsed="1"/>
+    <w:lsdException w:name="List Number" w:semiHidden="1" w:unhideWhenUsed="1"/>
+    <w:lsdException w:name="List 2" w:semiHidden="1" w:unhideWhenUsed="1"/>
+    <w:lsdException w:name="List 3" w:semiHidden="1" w:unhideWhenUsed="1"/>
+    <w:lsdException w:name="List 4" w:semiHidden="1" w:unhideWhenUsed="1"/>
+    <w:lsdException w:name="List 5" w:semiHidden="1" w:unhideWhenUsed="1"/>
+    <w:lsdException w:name="List Bullet 2" w:semiHidden="1" w:unhideWhenUsed="1"/>
+    <w:lsdException w:name="List Bullet 3" w:semiHidden="1" w:unhideWhenUsed="1"/>
+    <w:lsdException w:name="List Bullet 4" w:semiHidden="1" w:unhideWhenUsed="1"/>
+    <w:lsdException w:name="List Bullet 5" w:semiHidden="1" w:unhideWhenUsed="1"/>
+    <w:lsdException w:name="List Number 2" w:semiHidden="1" w:unhideWhenUsed="1"/>
+    <w:lsdException w:name="List Number 3" w:semiHidden="1" w:unhideWhenUsed="1"/>
+    <w:lsdException w:name="List Number 4" w:semiHidden="1" w:unhideWhenUsed="1"/>
+    <w:lsdException w:name="List Number 5" w:semiHidden="1" w:unhideWhenUsed="1"/>
+    <w:lsdException w:name="Title" w:uiPriority="10" w:qFormat="1"/>
+    <w:lsdException w:name="Closing" w:semiHidden="1" w:unhideWhenUsed="1"/>
+    <w:lsdException w:name="Signature" w:semiHidden="1" w:unhideWhenUsed="1"/>
+    <w:lsdException w:name="Default Paragraph Font" w:semiHidden="1" w:uiPriority="1" w:unhideWhenUsed="1"/>
+    <w:lsdException w:name="Body Text" w:semiHidden="1" w:unhideWhenUsed="1"/>
+    <w:lsdException w:name="Body Text Indent" w:semiHidden="1" w:unhideWhenUsed="1"/>
+    <w:lsdException w:name="List Continue" w:semiHidden="1" w:unhideWhenUsed="1"/>
+    <w:lsdException w:name="List Continue 2" w:semiHidden="1" w:unhideWhenUsed="1"/>
+    <w:lsdException w:name="List Continue 3" w:semiHidden="1" w:unhideWhenUsed="1"/>
+    <w:lsdException w:name="List Continue 4" w:semiHidden="1" w:unhideWhenUsed="1"/>
+    <w:lsdException w:name="List Continue 5" w:semiHidden="1" w:unhideWhenUsed="1"/>
+    <w:lsdException w:name="Message Header" w:semiHidden="1" w:unhideWhenUsed="1"/>
+    <w:lsdException w:name="Subtitle" w:uiPriority="11" w:qFormat="1"/>
+    <w:lsdException w:name="Salutation" w:semiHidden="1" w:unhideWhenUsed="1"/>
+    <w:lsdException w:name="Date" w:semiHidden="1" w:unhideWhenUsed="1"/>
+    <w:lsdException w:name="Body Text First Indent" w:semiHidden="1" w:unhideWhenUsed="1"/>
+    <w:lsdException w:name="Body Text First Indent 2" w:semiHidden="1" w:unhideWhenUsed="1"/>
+    <w:lsdException w:name="Note Heading" w:semiHidden="1" w:unhideWhenUsed="1"/>
+    <w:lsdException w:name="Body Text 2" w:semiHidden="1" w:unhideWhenUsed="1"/>
+    <w:lsdException w:name="Body Text 3" w:semiHidden="1" w:unhideWhenUsed="1"/>
+    <w:lsdException w:name="Body Text Indent 2" w:semiHidden="1" w:unhideWhenUsed="1"/>
+    <w:lsdException w:name="Body Text Indent 3" w:semiHidden="1" w:unhideWhenUsed="1"/>
+    <w:lsdException w:name="Block Text" w:semiHidden="1" w:unhideWhenUsed="1"/>
+    <w:lsdException w:name="Hyperlink" w:semiHidden="1" w:unhideWhenUsed="1"/>
+    <w:lsdException w:name="FollowedHyperlink" w:semiHidden="1" w:unhideWhenUsed="1"/>
+    <w:lsdException w:name="Strong" w:uiPriority="22" w:qFormat="1"/>
+    <w:lsdException w:name="Emphasis" w:uiPriority="20" w:qFormat="1"/>
+    <w:lsdException w:name="Document Map" w:semiHidden="1" w:unhideWhenUsed="1"/>
+    <w:lsdException w:name="Plain Text" w:semiHidden="1" w:unhideWhenUsed="1"/>
+    <w:lsdException w:name="E-mail Signature" w:semiHidden="1" w:unhideWhenUsed="1"/>
+    <w:lsdException w:name="HTML Top of Form" w:semiHidden="1" w:unhideWhenUsed="1"/>
+    <w:lsdException w:name="HTML Bottom of Form" w:semiHidden="1" w:unhideWhenUsed="1"/>
+    <w:lsdException w:name="Normal (Web)" w:semiHidden="1" w:unhideWhenUsed="1"/>
+    <w:lsdException w:name="HTML Acronym" w:semiHidden="1" w:unhideWhenUsed="1"/>
+    <w:lsdException w:name="HTML Address" w:semiHidden="1" w:unhideWhenUsed="1"/>
+    <w:lsdException w:name="HTML Cite" w:semiHidden="1" w:unhideWhenUsed="1"/>
+    <w:lsdException w:name="HTML Code" w:semiHidden="1" w:unhideWhenUsed="1"/>
+    <w:lsdException w:name="HTML Definition" w:semiHidden="1" w:unhideWhenUsed="1"/>
+    <w:lsdException w:name="HTML Keyboard" w:semiHidden="1" w:unhideWhenUsed="1"/>
+    <w:lsdException w:name="HTML Preformatted" w:semiHidden="1" w:unhideWhenUsed="1"/>
+    <w:lsdException w:name="HTML Sample" w:semiHidden="1" w:unhideWhenUsed="1"/>
+    <w:lsdException w:name="HTML Typewriter" w:semiHidden="1" w:unhideWhenUsed="1"/>
+    <w:lsdException w:name="HTML Variable" w:semiHidden="1" w:unhideWhenUsed="1"/>
+    <w:lsdException w:name="Normal Table" w:semiHidden="1" w:unhideWhenUsed="1"/>
+    <w:lsdException w:name="annotation subject" w:semiHidden="1" w:unhideWhenUsed="1"/>
+    <w:lsdException w:name="No List" w:semiHidden="1" w:unhideWhenUsed="1"/>
+    <w:lsdException w:name="Outline List 1" w:semiHidden="1" w:unhideWhenUsed="1"/>
+    <w:lsdException w:name="Outline List 2" w:semiHidden="1" w:unhideWhenUsed="1"/>
+    <w:lsdException w:name="Outline List 3" w:semiHidden="1" w:unhideWhenUsed="1"/>
+    <w:lsdException w:name="Table Simple 1" w:semiHidden="1" w:unhideWhenUsed="1"/>
+    <w:lsdException w:name="Table Simple 2" w:semiHidden="1" w:unhideWhenUsed="1"/>
+    <w:lsdException w:name="Table Simple 3" w:semiHidden="1" w:unhideWhenUsed="1"/>
+    <w:lsdException w:name="Table Classic 1" w:semiHidden="1" w:unhideWhenUsed="1"/>
+    <w:lsdException w:name="Table Classic 2" w:semiHidden="1" w:unhideWhenUsed="1"/>
+    <w:lsdException w:name="Table Classic 3" w:semiHidden="1" w:unhideWhenUsed="1"/>
+    <w:lsdException w:name="Table Classic 4" w:semiHidden="1" w:unhideWhenUsed="1"/>
+    <w:lsdException w:name="Table Colorful 1" w:semiHidden="1" w:unhideWhenUsed="1"/>
+    <w:lsdException w:name="Table Colorful 2" w:semiHidden="1" w:unhideWhenUsed="1"/>
+    <w:lsdException w:name="Table Colorful 3" w:semiHidden="1" w:unhideWhenUsed="1"/>
+    <w:lsdException w:name="Table Columns 1" w:semiHidden="1" w:unhideWhenUsed="1"/>
+    <w:lsdException w:name="Table Columns 2" w:semiHidden="1" w:unhideWhenUsed="1"/>
+    <w:lsdException w:name="Table Columns 3" w:semiHidden="1" w:unhideWhenUsed="1"/>
+    <w:lsdException w:name="Table Columns 4" w:semiHidden="1" w:unhideWhenUsed="1"/>
+    <w:lsdException w:name="Table Columns 5" w:semiHidden="1" w:unhideWhenUsed="1"/>
+    <w:lsdException w:name="Table Grid 1" w:semiHidden="1" w:unhideWhenUsed="1"/>
+    <w:lsdException w:name="Table Grid 2" w:semiHidden="1" w:unhideWhenUsed="1"/>
+    <w:lsdException w:name="Table Grid 3" w:semiHidden="1" w:unhideWhenUsed="1"/>
+    <w:lsdException w:name="Table Grid 4" w:semiHidden="1" w:unhideWhenUsed="1"/>
+    <w:lsdException w:name="Table Grid 5" w:semiHidden="1" w:unhideWhenUsed="1"/>
+    <w:lsdException w:name="Table Grid 6" w:semiHidden="1" w:unhideWhenUsed="1"/>
+    <w:lsdException w:name="Table Grid 7" w:semiHidden="1" w:unhideWhenUsed="1"/>
+    <w:lsdException w:name="Table Grid 8" w:semiHidden="1" w:unhideWhenUsed="1"/>
+    <w:lsdException w:name="Table List 1" w:semiHidden="1" w:unhideWhenUsed="1"/>
+    <w:lsdException w:name="Table List 2" w:semiHidden="1" w:unhideWhenUsed="1"/>
+    <w:lsdException w:name="Table List 3" w:semiHidden="1" w:unhideWhenUsed="1"/>
+    <w:lsdException w:name="Table List 4" w:semiHidden="1" w:unhideWhenUsed="1"/>
+    <w:lsdException w:name="Table List 5" w:semiHidden="1" w:unhideWhenUsed="1"/>
+    <w:lsdException w:name="Table List 6" w:semiHidden="1" w:unhideWhenUsed="1"/>
+    <w:lsdException w:name="Table List 7" w:semiHidden="1" w:unhideWhenUsed="1"/>
+    <w:lsdException w:name="Table List 8" w:semiHidden="1" w:unhideWhenUsed="1"/>
+    <w:lsdException w:name="Table 3D effects 1" w:semiHidden="1" w:unhideWhenUsed="1"/>
+    <w:lsdException w:name="Table 3D effects 2" w:semiHidden="1" w:unhideWhenUsed="1"/>
+    <w:lsdException w:name="Table 3D effects 3" w:semiHidden="1" w:unhideWhenUsed="1"/>
+    <w:lsdException w:name="Table Contemporary" w:semiHidden="1" w:unhideWhenUsed="1"/>
+    <w:lsdException w:name="Table Elegant" w:semiHidden="1" w:unhideWhenUsed="1"/>
+    <w:lsdException w:name="Table Professional" w:semiHidden="1" w:unhideWhenUsed="1"/>
+    <w:lsdException w:name="Table Subtle 1" w:semiHidden="1" w:unhideWhenUsed="1"/>
+    <w:lsdException w:name="Table Subtle 2" w:semiHidden="1" w:unhideWhenUsed="1"/>
+    <w:lsdException w:name="Table Web 1" w:semiHidden="1" w:unhideWhenUsed="1"/>
+    <w:lsdException w:name="Table Web 2" w:semiHidden="1" w:unhideWhenUsed="1"/>
+    <w:lsdException w:name="Table Web 3" w:semiHidden="1" w:unhideWhenUsed="1"/>
+    <w:lsdException w:name="Balloon Text" w:semiHidden="1" w:unhideWhenUsed="1"/>
+    <w:lsdException w:name="Table Grid" w:uiPriority="39"/>
+    <w:lsdException w:name="Table Theme" w:semiHidden="1" w:unhideWhenUsed="1"/>
+    <w:lsdException w:name="Placeholder Text" w:semiHidden="1"/>
+    <w:lsdException w:name="No Spacing" w:uiPriority="1" w:qFormat="1"/>
+    <w:lsdException w:name="Light Shading" w:uiPriority="60"/>
+    <w:lsdException w:name="Light List" w:uiPriority="61"/>
+    <w:lsdException w:name="Light Grid" w:uiPriority="62"/>
+    <w:lsdException w:name="Medium Shading 1" w:uiPriority="63"/>
+    <w:lsdException w:name="Medium Shading 2" w:uiPriority="64"/>
+    <w:lsdException w:name="Medium List 1" w:uiPriority="65"/>
+    <w:lsdException w:name="Medium List 2" w:uiPriority="66"/>
+    <w:lsdException w:name="Medium Grid 1" w:uiPriority="67"/>
+    <w:lsdException w:name="Medium Grid 2" w:uiPriority="68"/>
+    <w:lsdException w:name="Medium Grid 3" w:uiPriority="69"/>
+    <w:lsdException w:name="Dark List" w:uiPriority="70"/>
+    <w:lsdException w:name="Colorful Shading" w:uiPriority="71"/>
+    <w:lsdException w:name="Colorful List" w:uiPriority="72"/>
+    <w:lsdException w:name="Colorful Grid" w:uiPriority="73"/>
+    <w:lsdException w:name="Light Shading Accent 1" w:uiPriority="60"/>
+    <w:lsdException w:name="Light List Accent 1" w:uiPriority="61"/>
+    <w:lsdException w:name="Light Grid Accent 1" w:uiPriority="62"/>
+    <w:lsdException w:name="Medium Shading 1 Accent 1" w:uiPriority="63"/>
+    <w:lsdException w:name="Medium Shading 2 Accent 1" w:uiPriority="64"/>
+    <w:lsdException w:name="Medium List 1 Accent 1" w:uiPriority="65"/>
+    <w:lsdException w:name="Revision" w:semiHidden="1"/>
+    <w:lsdException w:name="List Paragraph" w:uiPriority="34" w:qFormat="1"/>
+    <w:lsdException w:name="Quote" w:uiPriority="29" w:qFormat="1"/>
+    <w:lsdException w:name="Intense Quote" w:uiPriority="30" w:qFormat="1"/>
+    <w:lsdException w:name="Medium List 2 Accent 1" w:uiPriority="66"/>
+    <w:lsdException w:name="Medium Grid 1 Accent 1" w:uiPriority="67"/>
+    <w:lsdException w:name="Medium Grid 2 Accent 1" w:uiPriority="68"/>
+    <w:lsdException w:name="Medium Grid 3 Accent 1" w:uiPriority="69"/>
+    <w:lsdException w:name="Dark List Accent 1" w:uiPriority="70"/>
+    <w:lsdException w:name="Colorful Shading Accent 1" w:uiPriority="71"/>
+    <w:lsdException w:name="Colorful List Accent 1" w:uiPriority="72"/>
+    <w:lsdException w:name="Colorful Grid Accent 1" w:uiPriority="73"/>
+    <w:lsdException w:name="Light Shading Accent 2" w:uiPriority="60"/>
+    <w:lsdException w:name="Light List Accent 2" w:uiPriority="61"/>
+    <w:lsdException w:name="Light Grid Accent 2" w:uiPriority="62"/>
+    <w:lsdException w:name="Medium Shading 1 Accent 2" w:uiPriority="63"/>
+    <w:lsdException w:name="Medium Shading 2 Accent 2" w:uiPriority="64"/>
+    <w:lsdException w:name="Medium List 1 Accent 2" w:uiPriority="65"/>
+    <w:lsdException w:name="Medium List 2 Accent 2" w:uiPriority="66"/>
+    <w:lsdException w:name="Medium Grid 1 Accent 2" w:uiPriority="67"/>
+    <w:lsdException w:name="Medium Grid 2 Accent 2" w:uiPriority="68"/>
+    <w:lsdException w:name="Medium Grid 3 Accent 2" w:uiPriority="69"/>
+    <w:lsdException w:name="Dark List Accent 2" w:uiPriority="70"/>
+    <w:lsdException w:name="Colorful Shading Accent 2" w:uiPriority="71"/>
+    <w:lsdException w:name="Colorful List Accent 2" w:uiPriority="72"/>
+    <w:lsdException w:name="Colorful Grid Accent 2" w:uiPriority="73"/>
+    <w:lsdException w:name="Light Shading Accent 3" w:uiPriority="60"/>
+    <w:lsdException w:name="Light List Accent 3" w:uiPriority="61"/>
+    <w:lsdException w:name="Light Grid Accent 3" w:uiPriority="62"/>
+    <w:lsdException w:name="Medium Shading 1 Accent 3" w:uiPriority="63"/>
+    <w:lsdException w:name="Medium Shading 2 Accent 3" w:uiPriority="64"/>
+    <w:lsdException w:name="Medium List 1 Accent 3" w:uiPriority="65"/>
+    <w:lsdException w:name="Medium List 2 Accent 3" w:uiPriority="66"/>
+    <w:lsdException w:name="Medium Grid 1 Accent 3" w:uiPriority="67"/>
+    <w:lsdException w:name="Medium Grid 2 Accent 3" w:uiPriority="68"/>
+    <w:lsdException w:name="Medium Grid 3 Accent 3" w:uiPriority="69"/>
+    <w:lsdException w:name="Dark List Accent 3" w:uiPriority="70"/>
+    <w:lsdException w:name="Colorful Shading Accent 3" w:uiPriority="71"/>
+    <w:lsdException w:name="Colorful List Accent 3" w:uiPriority="72"/>
+    <w:lsdException w:name="Colorful Grid Accent 3" w:uiPriority="73"/>
+    <w:lsdException w:name="Light Shading Accent 4" w:uiPriority="60"/>
+    <w:lsdException w:name="Light List Accent 4" w:uiPriority="61"/>
+    <w:lsdException w:name="Light Grid Accent 4" w:uiPriority="62"/>
+    <w:lsdException w:name="Medium Shading 1 Accent 4" w:uiPriority="63"/>
+    <w:lsdException w:name="Medium Shading 2 Accent 4" w:uiPriority="64"/>
+    <w:lsdException w:name="Medium List 1 Accent 4" w:uiPriority="65"/>
+    <w:lsdException w:name="Medium List 2 Accent 4" w:uiPriority="66"/>
+    <w:lsdException w:name="Medium Grid 1 Accent 4" w:uiPriority="67"/>
+    <w:lsdException w:name="Medium Grid 2 Accent 4" w:uiPriority="68"/>
+    <w:lsdException w:name="Medium Grid 3 Accent 4" w:uiPriority="69"/>
+    <w:lsdException w:name="Dark List Accent 4" w:uiPriority="70"/>
+    <w:lsdException w:name="Colorful Shading Accent 4" w:uiPriority="71"/>
+    <w:lsdException w:name="Colorful List Accent 4" w:uiPriority="72"/>
+    <w:lsdException w:name="Colorful Grid Accent 4" w:uiPriority="73"/>
+    <w:lsdException w:name="Light Shading Accent 5" w:uiPriority="60"/>
+    <w:lsdException w:name="Light List Accent 5" w:uiPriority="61"/>
+    <w:lsdException w:name="Light Grid Accent 5" w:uiPriority="62"/>
+    <w:lsdException w:name="Medium Shading 1 Accent 5" w:uiPriority="63"/>
+    <w:lsdException w:name="Medium Shading 2 Accent 5" w:uiPriority="64"/>
+    <w:lsdException w:name="Medium List 1 Accent 5" w:uiPriority="65"/>
+    <w:lsdException w:name="Medium List 2 Accent 5" w:uiPriority="66"/>
+    <w:lsdException w:name="Medium Grid 1 Accent 5" w:uiPriority="67"/>
+    <w:lsdException w:name="Medium Grid 2 Accent 5" w:uiPriority="68"/>
+    <w:lsdException w:name="Medium Grid 3 Accent 5" w:uiPriority="69"/>
+    <w:lsdException w:name="Dark List Accent 5" w:uiPriority="70"/>
+    <w:lsdException w:name="Colorful Shading Accent 5" w:uiPriority="71"/>
+    <w:lsdException w:name="Colorful List Accent 5" w:uiPriority="72"/>
+    <w:lsdException w:name="Colorful Grid Accent 5" w:uiPriority="73"/>
+    <w:lsdException w:name="Light Shading Accent 6" w:uiPriority="60"/>
+    <w:lsdException w:name="Light List Accent 6" w:uiPriority="61"/>
+    <w:lsdException w:name="Light Grid Accent 6" w:uiPriority="62"/>
+    <w:lsdException w:name="Medium Shading 1 Accent 6" w:uiPriority="63"/>
+    <w:lsdException w:name="Medium Shading 2 Accent 6" w:uiPriority="64"/>
+    <w:lsdException w:name="Medium List 1 Accent 6" w:uiPriority="65"/>
+    <w:lsdException w:name="Medium List 2 Accent 6" w:uiPriority="66"/>
+    <w:lsdException w:name="Medium Grid 1 Accent 6" w:uiPriority="67"/>
+    <w:lsdException w:name="Medium Grid 2 Accent 6" w:uiPriority="68"/>
+    <w:lsdException w:name="Medium Grid 3 Accent 6" w:uiPriority="69"/>
+    <w:lsdException w:name="Dark List Accent 6" w:uiPriority="70"/>
+    <w:lsdException w:name="Colorful Shading Accent 6" w:uiPriority="71"/>
+    <w:lsdException w:name="Colorful List Accent 6" w:uiPriority="72"/>
+    <w:lsdException w:name="Colorful Grid Accent 6" w:uiPriority="73"/>
+    <w:lsdException w:name="Subtle Emphasis" w:uiPriority="19" w:qFormat="1"/>
+    <w:lsdException w:name="Intense Emphasis" w:uiPriority="21" w:qFormat="1"/>
+    <w:lsdException w:name="Subtle Reference" w:uiPriority="31" w:qFormat="1"/>
+    <w:lsdException w:name="Intense Reference" w:uiPriority="32" w:qFormat="1"/>
+    <w:lsdException w:name="Book Title" w:uiPriority="33" w:qFormat="1"/>
+    <w:lsdException w:name="Bibliography" w:semiHidden="1" w:uiPriority="37" w:unhideWhenUsed="1"/>
+    <w:lsdException w:name="TOC Heading" w:semiHidden="1" w:uiPriority="39" w:unhideWhenUsed="1" w:qFormat="1"/>
+    <w:lsdException w:name="Plain Table 1" w:uiPriority="41"/>
+    <w:lsdException w:name="Plain Table 2" w:uiPriority="42"/>
+    <w:lsdException w:name="Plain Table 3" w:uiPriority="43"/>
+    <w:lsdException w:name="Plain Table 4" w:uiPriority="44"/>
+    <w:lsdException w:name="Plain Table 5" w:uiPriority="45"/>
+    <w:lsdException w:name="Grid Table Light" w:uiPriority="40"/>
+    <w:lsdException w:name="Grid Table 1 Light" w:uiPriority="46"/>
+    <w:lsdException w:name="Grid Table 2" w:uiPriority="47"/>
+    <w:lsdException w:name="Grid Table 3" w:uiPriority="48"/>
+    <w:lsdException w:name="Grid Table 4" w:uiPriority="49"/>
+    <w:lsdException w:name="Grid Table 5 Dark" w:uiPriority="50"/>
+    <w:lsdException w:name="Grid Table 6 Colorful" w:uiPriority="51"/>
+    <w:lsdException w:name="Grid Table 7 Colorful" w:uiPriority="52"/>
+    <w:lsdException w:name="Grid Table 1 Light Accent 1" w:uiPriority="46"/>
+    <w:lsdException w:name="Grid Table 2 Accent 1" w:uiPriority="47"/>
+    <w:lsdException w:name="Grid Table 3 Accent 1" w:uiPriority="48"/>
+    <w:lsdException w:name="Grid Table 4 Accent 1" w:uiPriority="49"/>
+    <w:lsdException w:name="Grid Table 5 Dark Accent 1" w:uiPriority="50"/>
+    <w:lsdException w:name="Grid Table 6 Colorful Accent 1" w:uiPriority="51"/>
+    <w:lsdException w:name="Grid Table 7 Colorful Accent 1" w:uiPriority="52"/>
+    <w:lsdException w:name="Grid Table 1 Light Accent 2" w:uiPriority="46"/>
+    <w:lsdException w:name="Grid Table 2 Accent 2" w:uiPriority="47"/>
+    <w:lsdException w:name="Grid Table 3 Accent 2" w:uiPriority="48"/>
+    <w:lsdException w:name="Grid Table 4 Accent 2" w:uiPriority="49"/>
+    <w:lsdException w:name="Grid Table 5 Dark Accent 2" w:uiPriority="50"/>
+    <w:lsdException w:name="Grid Table 6 Colorful Accent 2" w:uiPriority="51"/>
+    <w:lsdException w:name="Grid Table 7 Colorful Accent 2" w:uiPriority="52"/>
+    <w:lsdException w:name="Grid Table 1 Light Accent 3" w:uiPriority="46"/>
+    <w:lsdException w:name="Grid Table 2 Accent 3" w:uiPriority="47"/>
+    <w:lsdException w:name="Grid Table 3 Accent 3" w:uiPriority="48"/>
+    <w:lsdException w:name="Grid Table 4 Accent 3" w:uiPriority="49"/>
+    <w:lsdException w:name="Grid Table 5 Dark Accent 3" w:uiPriority="50"/>
+    <w:lsdException w:name="Grid Table 6 Colorful Accent 3" w:uiPriority="51"/>
+    <w:lsdException w:name="Grid Table 7 Colorful Accent 3" w:uiPriority="52"/>
+    <w:lsdException w:name="Grid Table 1 Light Accent 4" w:uiPriority="46"/>
+    <w:lsdException w:name="Grid Table 2 Accent 4" w:uiPriority="47"/>
+    <w:lsdException w:name="Grid Table 3 Accent 4" w:uiPriority="48"/>
+    <w:lsdException w:name="Grid Table 4 Accent 4" w:uiPriority="49"/>
+    <w:lsdException w:name="Grid Table 5 Dark Accent 4" w:uiPriority="50"/>
+    <w:lsdException w:name="Grid Table 6 Colorful Accent 4" w:uiPriority="51"/>
+    <w:lsdException w:name="Grid Table 7 Colorful Accent 4" w:uiPriority="52"/>
+    <w:lsdException w:name="Grid Table 1 Light Accent 5" w:uiPriority="46"/>
+    <w:lsdException w:name="Grid Table 2 Accent 5" w:uiPriority="47"/>
+    <w:lsdException w:name="Grid Table 3 Accent 5" w:uiPriority="48"/>
+    <w:lsdException w:name="Grid Table 4 Accent 5" w:uiPriority="49"/>
+    <w:lsdException w:name="Grid Table 5 Dark Accent 5" w:uiPriority="50"/>
+    <w:lsdException w:name="Grid Table 6 Colorful Accent 5" w:uiPriority="51"/>
+    <w:lsdException w:name="Grid Table 7 Colorful Accent 5" w:uiPriority="52"/>
+    <w:lsdException w:name="Grid Table 1 Light Accent 6" w:uiPriority="46"/>
+    <w:lsdException w:name="Grid Table 2 Accent 6" w:uiPriority="47"/>
+    <w:lsdException w:name="Grid Table 3 Accent 6" w:uiPriority="48"/>
+    <w:lsdException w:name="Grid Table 4 Accent 6" w:uiPriority="49"/>
+    <w:lsdException w:name="Grid Table 5 Dark Accent 6" w:uiPriority="50"/>
+    <w:lsdException w:name="Grid Table 6 Colorful Accent 6" w:uiPriority="51"/>
+    <w:lsdException w:name="Grid Table 7 Colorful Accent 6" w:uiPriority="52"/>
+    <w:lsdException w:name="List Table 1 Light" w:uiPriority="46"/>
+    <w:lsdException w:name="List Table 2" w:uiPriority="47"/>
+    <w:lsdException w:name="List Table 3" w:uiPriority="48"/>
+    <w:lsdException w:name="List Table 4" w:uiPriority="49"/>
+    <w:lsdException w:name="List Table 5 Dark" w:uiPriority="50"/>
+    <w:lsdException w:name="List Table 6 Colorful" w:uiPriority="51"/>
+    <w:lsdException w:name="List Table 7 Colorful" w:uiPriority="52"/>
+    <w:lsdException w:name="List Table 1 Light Accent 1" w:uiPriority="46"/>
+    <w:lsdException w:name="List Table 2 Accent 1" w:uiPriority="47"/>
+    <w:lsdException w:name="List Table 3 Accent 1" w:uiPriority="48"/>
+    <w:lsdException w:name="List Table 4 Accent 1" w:uiPriority="49"/>
+    <w:lsdException w:name="List Table 5 Dark Accent 1" w:uiPriority="50"/>
+    <w:lsdException w:name="List Table 6 Colorful Accent 1" w:uiPriority="51"/>
+    <w:lsdException w:name="List Table 7 Colorful Accent 1" w:uiPriority="52"/>
+    <w:lsdException w:name="List Table 1 Light Accent 2" w:uiPriority="46"/>
+    <w:lsdException w:name="List Table 2 Accent 2" w:uiPriority="47"/>
+    <w:lsdException w:name="List Table 3 Accent 2" w:uiPriority="48"/>
+    <w:lsdException w:name="List Table 4 Accent 2" w:uiPriority="49"/>
+    <w:lsdException w:name="List Table 5 Dark Accent 2" w:uiPriority="50"/>
+    <w:lsdException w:name="List Table 6 Colorful Accent 2" w:uiPriority="51"/>
+    <w:lsdException w:name="List Table 7 Colorful Accent 2" w:uiPriority="52"/>
+    <w:lsdException w:name="List Table 1 Light Accent 3" w:uiPriority="46"/>
+    <w:lsdException w:name="List Table 2 Accent 3" w:uiPriority="47"/>
+    <w:lsdException w:name="List Table 3 Accent 3" w:uiPriority="48"/>
+    <w:lsdException w:name="List Table 4 Accent 3" w:uiPriority="49"/>
+    <w:lsdException w:name="List Table 5 Dark Accent 3" w:uiPriority="50"/>
+    <w:lsdException w:name="List Table 6 Colorful Accent 3" w:uiPriority="51"/>
+    <w:lsdException w:name="List Table 7 Colorful Accent 3" w:uiPriority="52"/>
+    <w:lsdException w:name="List Table 1 Light Accent 4" w:uiPriority="46"/>
+    <w:lsdException w:name="List Table 2 Accent 4" w:uiPriority="47"/>
+    <w:lsdException w:name="List Table 3 Accent 4" w:uiPriority="48"/>
+    <w:lsdException w:name="List Table 4 Accent 4" w:uiPriority="49"/>
+    <w:lsdException w:name="List Table 5 Dark Accent 4" w:uiPriority="50"/>
+    <w:lsdException w:name="List Table 6 Colorful Accent 4" w:uiPriority="51"/>
+    <w:lsdException w:name="List Table 7 Colorful Accent 4" w:uiPriority="52"/>
+    <w:lsdException w:name="List Table 1 Light Accent 5" w:uiPriority="46"/>
+    <w:lsdException w:name="List Table 2 Accent 5" w:uiPriority="47"/>
+    <w:lsdException w:name="List Table 3 Accent 5" w:uiPriority="48"/>
+    <w:lsdException w:name="List Table 4 Accent 5" w:uiPriority="49"/>
+    <w:lsdException w:name="List Table 5 Dark Accent 5" w:uiPriority="50"/>
+    <w:lsdException w:name="List Table 6 Colorful Accent 5" w:uiPriority="51"/>
+    <w:lsdException w:name="List Table 7 Colorful Accent 5" w:uiPriority="52"/>
+    <w:lsdException w:name="List Table 1 Light Accent 6" w:uiPriority="46"/>
+    <w:lsdException w:name="List Table 2 Accent 6" w:uiPriority="47"/>
+    <w:lsdException w:name="List Table 3 Accent 6" w:uiPriority="48"/>
+    <w:lsdException w:name="List Table 4 Accent 6" w:uiPriority="49"/>
+    <w:lsdException w:name="List Table 5 Dark Accent 6" w:uiPriority="50"/>
+    <w:lsdException w:name="List Table 6 Colorful Accent 6" w:uiPriority="51"/>
+    <w:lsdException w:name="List Table 7 Colorful Accent 6" w:uiPriority="52"/>
+    <w:lsdException w:name="Mention" w:semiHidden="1" w:unhideWhenUsed="1"/>
+    <w:lsdException w:name="Smart Hyperlink" w:semiHidden="1" w:unhideWhenUsed="1"/>
+    <w:lsdException w:name="Hashtag" w:semiHidden="1" w:unhideWhenUsed="1"/>
+    <w:lsdException w:name="Unresolved Mention" w:semiHidden="1" w:unhideWhenUsed="1"/>
+    <w:lsdException w:name="Smart Link" w:semiHidden="1" w:unhideWhenUsed="1"/>
+  </w:latentStyles>
+  <w:style w:type="paragraph" w:default="1" w:styleId="a">
+    <w:name w:val="Normal"/>
+    <w:qFormat/>
   </w:style>
-  <w:style w:type="paragraph" w:styleId="Normal" w:default="1">
-    <w:name w:val="normal"/>
-  </w:style>
-  <w:style w:type="paragraph" w:styleId="Heading1">
+  <w:style w:type="paragraph" w:styleId="1">
     <w:name w:val="heading 1"/>
-    <w:basedOn w:val="Normal"/>
-    <w:next w:val="Normal"/>
+    <w:basedOn w:val="a"/>
+    <w:next w:val="a"/>
+    <w:uiPriority w:val="9"/>
+    <w:qFormat/>
     <w:pPr>
-      <w:keepNext w:val="1"/>
-      <w:keepLines w:val="1"/>
-      <w:spacing w:after="120" w:before="400" w:lineRule="auto"/>
+      <w:keepNext/>
+      <w:keepLines/>
+      <w:spacing w:before="400" w:after="120"/>
+      <w:outlineLvl w:val="0"/>
     </w:pPr>
     <w:rPr>
       <w:sz w:val="40"/>
       <w:szCs w:val="40"/>
     </w:rPr>
   </w:style>
-  <w:style w:type="paragraph" w:styleId="Heading2">
+  <w:style w:type="paragraph" w:styleId="2">
     <w:name w:val="heading 2"/>
-    <w:basedOn w:val="Normal"/>
-    <w:next w:val="Normal"/>
+    <w:basedOn w:val="a"/>
+    <w:next w:val="a"/>
+    <w:uiPriority w:val="9"/>
+    <w:semiHidden/>
+    <w:unhideWhenUsed/>
+    <w:qFormat/>
     <w:pPr>
-      <w:keepNext w:val="1"/>
-      <w:keepLines w:val="1"/>
-      <w:spacing w:after="120" w:before="360" w:lineRule="auto"/>
+      <w:keepNext/>
+      <w:keepLines/>
+      <w:spacing w:before="360" w:after="120"/>
+      <w:outlineLvl w:val="1"/>
     </w:pPr>
     <w:rPr>
       <w:sz w:val="32"/>
       <w:szCs w:val="32"/>
     </w:rPr>
   </w:style>
-  <w:style w:type="paragraph" w:styleId="Heading3">
+  <w:style w:type="paragraph" w:styleId="3">
     <w:name w:val="heading 3"/>
-    <w:basedOn w:val="Normal"/>
-    <w:next w:val="Normal"/>
+    <w:basedOn w:val="a"/>
+    <w:next w:val="a"/>
+    <w:uiPriority w:val="9"/>
+    <w:semiHidden/>
+    <w:unhideWhenUsed/>
+    <w:qFormat/>
     <w:pPr>
-      <w:keepNext w:val="1"/>
-      <w:keepLines w:val="1"/>
-      <w:spacing w:after="80" w:before="320" w:lineRule="auto"/>
+      <w:keepNext/>
+      <w:keepLines/>
+      <w:spacing w:before="320" w:after="80"/>
+      <w:outlineLvl w:val="2"/>
     </w:pPr>
     <w:rPr>
       <w:color w:val="434343"/>
@@ -996,14 +1328,19 @@
       <w:szCs w:val="28"/>
     </w:rPr>
   </w:style>
-  <w:style w:type="paragraph" w:styleId="Heading4">
+  <w:style w:type="paragraph" w:styleId="4">
     <w:name w:val="heading 4"/>
-    <w:basedOn w:val="Normal"/>
-    <w:next w:val="Normal"/>
+    <w:basedOn w:val="a"/>
+    <w:next w:val="a"/>
+    <w:uiPriority w:val="9"/>
+    <w:semiHidden/>
+    <w:unhideWhenUsed/>
+    <w:qFormat/>
     <w:pPr>
-      <w:keepNext w:val="1"/>
-      <w:keepLines w:val="1"/>
-      <w:spacing w:after="80" w:before="280" w:lineRule="auto"/>
+      <w:keepNext/>
+      <w:keepLines/>
+      <w:spacing w:before="280" w:after="80"/>
+      <w:outlineLvl w:val="3"/>
     </w:pPr>
     <w:rPr>
       <w:color w:val="666666"/>
@@ -1011,105 +1348,129 @@
       <w:szCs w:val="24"/>
     </w:rPr>
   </w:style>
-  <w:style w:type="paragraph" w:styleId="Heading5">
+  <w:style w:type="paragraph" w:styleId="5">
     <w:name w:val="heading 5"/>
-    <w:basedOn w:val="Normal"/>
-    <w:next w:val="Normal"/>
+    <w:basedOn w:val="a"/>
+    <w:next w:val="a"/>
+    <w:uiPriority w:val="9"/>
+    <w:semiHidden/>
+    <w:unhideWhenUsed/>
+    <w:qFormat/>
     <w:pPr>
-      <w:keepNext w:val="1"/>
-      <w:keepLines w:val="1"/>
-      <w:spacing w:after="80" w:before="240" w:lineRule="auto"/>
+      <w:keepNext/>
+      <w:keepLines/>
+      <w:spacing w:before="240" w:after="80"/>
+      <w:outlineLvl w:val="4"/>
     </w:pPr>
     <w:rPr>
       <w:color w:val="666666"/>
     </w:rPr>
   </w:style>
-  <w:style w:type="paragraph" w:styleId="Heading6">
+  <w:style w:type="paragraph" w:styleId="6">
     <w:name w:val="heading 6"/>
-    <w:basedOn w:val="Normal"/>
-    <w:next w:val="Normal"/>
+    <w:basedOn w:val="a"/>
+    <w:next w:val="a"/>
+    <w:uiPriority w:val="9"/>
+    <w:semiHidden/>
+    <w:unhideWhenUsed/>
+    <w:qFormat/>
     <w:pPr>
-      <w:keepNext w:val="1"/>
-      <w:keepLines w:val="1"/>
-      <w:spacing w:after="80" w:before="240" w:lineRule="auto"/>
+      <w:keepNext/>
+      <w:keepLines/>
+      <w:spacing w:before="240" w:after="80"/>
+      <w:outlineLvl w:val="5"/>
     </w:pPr>
     <w:rPr>
-      <w:i w:val="1"/>
-      <w:iCs w:val="1"/>
+      <w:i/>
+      <w:iCs/>
       <w:color w:val="666666"/>
     </w:rPr>
   </w:style>
-  <w:style w:type="paragraph" w:styleId="Title">
+  <w:style w:type="character" w:default="1" w:styleId="a0">
+    <w:name w:val="Default Paragraph Font"/>
+    <w:uiPriority w:val="1"/>
+    <w:semiHidden/>
+    <w:unhideWhenUsed/>
+  </w:style>
+  <w:style w:type="table" w:default="1" w:styleId="a1">
+    <w:name w:val="Normal Table"/>
+    <w:uiPriority w:val="99"/>
+    <w:semiHidden/>
+    <w:unhideWhenUsed/>
+    <w:tblPr>
+      <w:tblInd w:w="0" w:type="dxa"/>
+      <w:tblCellMar>
+        <w:top w:w="0" w:type="dxa"/>
+        <w:left w:w="108" w:type="dxa"/>
+        <w:bottom w:w="0" w:type="dxa"/>
+        <w:right w:w="108" w:type="dxa"/>
+      </w:tblCellMar>
+    </w:tblPr>
+  </w:style>
+  <w:style w:type="numbering" w:default="1" w:styleId="a2">
+    <w:name w:val="No List"/>
+    <w:uiPriority w:val="99"/>
+    <w:semiHidden/>
+    <w:unhideWhenUsed/>
+  </w:style>
+  <w:style w:type="table" w:customStyle="1" w:styleId="TableNormal">
+    <w:name w:val="TableNormal"/>
+    <w:tblPr>
+      <w:tblCellMar>
+        <w:top w:w="100" w:type="dxa"/>
+        <w:left w:w="100" w:type="dxa"/>
+        <w:bottom w:w="100" w:type="dxa"/>
+        <w:right w:w="100" w:type="dxa"/>
+      </w:tblCellMar>
+    </w:tblPr>
+  </w:style>
+  <w:style w:type="paragraph" w:styleId="a3">
     <w:name w:val="Title"/>
-    <w:basedOn w:val="Normal"/>
-    <w:next w:val="Normal"/>
+    <w:basedOn w:val="a"/>
+    <w:next w:val="a"/>
+    <w:uiPriority w:val="10"/>
+    <w:qFormat/>
     <w:pPr>
-      <w:keepNext w:val="1"/>
-      <w:keepLines w:val="1"/>
-      <w:spacing w:after="60" w:lineRule="auto"/>
+      <w:keepNext/>
+      <w:keepLines/>
+      <w:spacing w:after="60"/>
     </w:pPr>
     <w:rPr>
       <w:sz w:val="52"/>
       <w:szCs w:val="52"/>
     </w:rPr>
   </w:style>
-  <w:style w:type="character" w:styleId="a0" w:default="1">
-    <w:name w:val="Default Paragraph Font"/>
-    <w:uiPriority w:val="1"/>
-    <w:semiHidden w:val="1"/>
-    <w:unhideWhenUsed w:val="1"/>
-  </w:style>
-  <w:style w:type="table" w:styleId="a1" w:default="1">
-    <w:name w:val="Normal Table"/>
-    <w:uiPriority w:val="99"/>
-    <w:semiHidden w:val="1"/>
-    <w:unhideWhenUsed w:val="1"/>
-    <w:tblPr>
-      <w:tblInd w:w="0.0" w:type="dxa"/>
-      <w:tblCellMar>
-        <w:top w:w="0.0" w:type="dxa"/>
-        <w:left w:w="108.0" w:type="dxa"/>
-        <w:bottom w:w="0.0" w:type="dxa"/>
-        <w:right w:w="108.0" w:type="dxa"/>
-      </w:tblCellMar>
-    </w:tblPr>
-  </w:style>
-  <w:style w:type="numbering" w:styleId="a2" w:default="1">
-    <w:name w:val="No List"/>
-    <w:uiPriority w:val="99"/>
-    <w:semiHidden w:val="1"/>
-    <w:unhideWhenUsed w:val="1"/>
-  </w:style>
-  <w:style w:type="table" w:styleId="TableNormal" w:customStyle="1">
+  <w:style w:type="table" w:customStyle="1" w:styleId="TableNormal0">
     <w:name w:val="TableNormal"/>
     <w:tblPr>
       <w:tblCellMar>
-        <w:top w:w="100.0" w:type="dxa"/>
-        <w:left w:w="100.0" w:type="dxa"/>
-        <w:bottom w:w="100.0" w:type="dxa"/>
-        <w:right w:w="100.0" w:type="dxa"/>
+        <w:top w:w="100" w:type="dxa"/>
+        <w:left w:w="100" w:type="dxa"/>
+        <w:bottom w:w="100" w:type="dxa"/>
+        <w:right w:w="100" w:type="dxa"/>
       </w:tblCellMar>
     </w:tblPr>
   </w:style>
   <w:style w:type="paragraph" w:styleId="a4">
     <w:name w:val="List Paragraph"/>
-    <w:basedOn w:val="a"/>
     <w:uiPriority w:val="34"/>
-    <w:qFormat w:val="1"/>
+    <w:qFormat/>
     <w:rsid w:val="00CF1E3C"/>
     <w:pPr>
       <w:ind w:left="720"/>
-      <w:contextualSpacing w:val="1"/>
+      <w:contextualSpacing/>
     </w:pPr>
   </w:style>
-  <w:style w:type="paragraph" w:styleId="Subtitle">
+  <w:style w:type="paragraph" w:styleId="a5">
     <w:name w:val="Subtitle"/>
-    <w:basedOn w:val="Normal"/>
-    <w:next w:val="Normal"/>
+    <w:basedOn w:val="a"/>
+    <w:next w:val="a"/>
+    <w:uiPriority w:val="11"/>
+    <w:qFormat/>
     <w:pPr>
-      <w:keepNext w:val="1"/>
-      <w:keepLines w:val="1"/>
-      <w:spacing w:after="320" w:lineRule="auto"/>
+      <w:keepNext/>
+      <w:keepLines/>
+      <w:spacing w:after="320"/>
     </w:pPr>
     <w:rPr>
       <w:color w:val="666666"/>
@@ -1440,17 +1801,17 @@
 </a:theme>
 </file>
 
-<file path=customXML/item1.xml><?xml version="1.0" encoding="utf-8"?>
+<file path=customXml/item1.xml><?xml version="1.0" encoding="utf-8"?>
 <go:gDocsCustomXmlDataStorage xmlns:go="http://customooxmlschemas.google.com/" xmlns:r="http://schemas.openxmlformats.org/officeDocument/2006/relationships" uri="GoogleDocsCustomDataVersion2">
   <go:docsCustomData xmlns:go="http://customooxmlschemas.google.com/" roundtripDataSignature="AMtx7mjkEXk4EoMJ2XLa5SDbIhZyKm4EyA==">CgMxLjA4AHIhMUZIMWFsRV9MajRUM0lTWGJrd09odW13bW4tUHphS1Bh</go:docsCustomData>
 </go:gDocsCustomXmlDataStorage>
 </file>
 
-<file path=customXML/itemProps1.xml><?xml version="1.0" encoding="utf-8"?>
+<file path=customXml/itemProps1.xml><?xml version="1.0" encoding="utf-8"?>
 <ds:datastoreItem xmlns:ds="http://schemas.openxmlformats.org/officeDocument/2006/customXml" ds:itemID="{11111111-1234-1234-1234-123412341234}">
   <ds:schemaRefs>
+    <ds:schemaRef ds:uri="http://customooxmlschemas.google.com/"/>
     <ds:schemaRef ds:uri="http://schemas.openxmlformats.org/officeDocument/2006/relationships"/>
-    <ds:schemaRef ds:uri="http://customooxmlschemas.google.com/"/>
   </ds:schemaRefs>
 </ds:datastoreItem>
 </file>
--- a/Collaboration Plan Example .docx
+++ b/Collaboration Plan Example .docx
@@ -87,13 +87,7 @@
         <w:t>Design the most basic functions and environment for the game</w:t>
       </w:r>
       <w:r>
-        <w:t xml:space="preserve"> </w:t>
-      </w:r>
-      <w:r>
-        <w:t>(High priority features</w:t>
-      </w:r>
-      <w:r>
-        <w:t xml:space="preserve"> for the player setting)</w:t>
+        <w:t xml:space="preserve"> (High priority features for the player setting)</w:t>
       </w:r>
     </w:p>
     <w:p>
@@ -107,7 +101,13 @@
         <w:t>Create the initial map and basic items that will be used later</w:t>
       </w:r>
       <w:r>
-        <w:t xml:space="preserve"> (High priority features)</w:t>
+        <w:t xml:space="preserve"> (</w:t>
+      </w:r>
+      <w:r>
+        <w:t>Major visual elements</w:t>
+      </w:r>
+      <w:r>
+        <w:t>)</w:t>
       </w:r>
     </w:p>
     <w:p>
@@ -163,6 +163,12 @@
       <w:r>
         <w:t>Refine the inventory system and interact the system (items) with UI (collect and delete from the backpack)</w:t>
       </w:r>
+      <w:r>
+        <w:t xml:space="preserve"> </w:t>
+      </w:r>
+      <w:r>
+        <w:t>(Major visual elements)</w:t>
+      </w:r>
     </w:p>
     <w:p>
       <w:pPr>
@@ -174,6 +180,12 @@
       <w:r>
         <w:t>Design a new level map and allow player to teleport between them</w:t>
       </w:r>
+      <w:r>
+        <w:t xml:space="preserve"> </w:t>
+      </w:r>
+      <w:r>
+        <w:t>(Major visual elements)</w:t>
+      </w:r>
     </w:p>
     <w:p>
       <w:pPr>
@@ -229,10 +241,7 @@
         <w:t>Create the loots that will be spawn when the chests are destroyed</w:t>
       </w:r>
       <w:r>
-        <w:t xml:space="preserve"> </w:t>
-      </w:r>
-      <w:r>
-        <w:t>(High priority features)</w:t>
+        <w:t xml:space="preserve"> (High priority features)</w:t>
       </w:r>
     </w:p>
     <w:p>
@@ -245,6 +254,12 @@
       <w:r>
         <w:t>Design the loots setting and their different possibility to be spawn</w:t>
       </w:r>
+      <w:r>
+        <w:t xml:space="preserve"> </w:t>
+      </w:r>
+      <w:r>
+        <w:t>(Major visual elements)</w:t>
+      </w:r>
     </w:p>
     <w:p>
       <w:pPr>
@@ -289,10 +304,7 @@
         <w:t>Set up the inventory system</w:t>
       </w:r>
       <w:r>
-        <w:t xml:space="preserve"> </w:t>
-      </w:r>
-      <w:r>
-        <w:t>(High priority features)</w:t>
+        <w:t xml:space="preserve"> (High priority features)</w:t>
       </w:r>
     </w:p>
     <w:p>
@@ -305,6 +317,12 @@
       <w:r>
         <w:t>Initialize the functions that needed for the inventory system UI</w:t>
       </w:r>
+      <w:r>
+        <w:t xml:space="preserve"> </w:t>
+      </w:r>
+      <w:r>
+        <w:t>(Major visual elements)</w:t>
+      </w:r>
     </w:p>
     <w:p>
       <w:pPr>
@@ -357,13 +375,11 @@
         </w:numPr>
       </w:pPr>
       <w:r>
+        <w:lastRenderedPageBreak/>
         <w:t>Design the enemy using AI (will chase and attack the player if he can “see”)</w:t>
       </w:r>
       <w:r>
-        <w:t xml:space="preserve"> </w:t>
-      </w:r>
-      <w:r>
-        <w:t>(High priority features)</w:t>
+        <w:t xml:space="preserve"> (High priority features)</w:t>
       </w:r>
     </w:p>
     <w:p>
@@ -376,6 +392,12 @@
       <w:r>
         <w:t>Set the enemy’s health system that can be shot and die</w:t>
       </w:r>
+      <w:r>
+        <w:t xml:space="preserve"> </w:t>
+      </w:r>
+      <w:r>
+        <w:t>(Major visual elements)</w:t>
+      </w:r>
     </w:p>
     <w:p>
       <w:pPr>
@@ -385,7 +407,6 @@
         </w:numPr>
       </w:pPr>
       <w:r>
-        <w:lastRenderedPageBreak/>
         <w:t>Set the enemy to patrol on certain patrol line and chase the player (ai movement)</w:t>
       </w:r>
     </w:p>
